--- a/python/爬虫/Scrapy学习.docx
+++ b/python/爬虫/Scrapy学习.docx
@@ -94,7 +94,16 @@
           <w:rStyle w:val="3"/>
           <w:rFonts w:hint="eastAsia" w:asciiTheme="minorEastAsia" w:hAnsiTheme="minorEastAsia" w:eastAsiaTheme="minorEastAsia" w:cstheme="minorEastAsia"/>
         </w:rPr>
-        <w:t>http://www.jianshu.com/p/078ad2067419</w:t>
+        <w:t>http://www.ji</w:t>
+      </w:r>
+      <w:bookmarkStart w:id="0" w:name="_GoBack"/>
+      <w:bookmarkEnd w:id="0"/>
+      <w:r>
+        <w:rPr>
+          <w:rStyle w:val="3"/>
+          <w:rFonts w:hint="eastAsia" w:asciiTheme="minorEastAsia" w:hAnsiTheme="minorEastAsia" w:eastAsiaTheme="minorEastAsia" w:cstheme="minorEastAsia"/>
+        </w:rPr>
+        <w:t>anshu.com/p/078ad2067419</w:t>
       </w:r>
       <w:r>
         <w:rPr>
@@ -1696,8 +1705,6 @@
           <w:rFonts w:hint="eastAsia" w:asciiTheme="minorEastAsia" w:hAnsiTheme="minorEastAsia" w:eastAsiaTheme="minorEastAsia" w:cstheme="minorEastAsia"/>
         </w:rPr>
       </w:pPr>
-      <w:bookmarkStart w:id="0" w:name="_GoBack"/>
-      <w:bookmarkEnd w:id="0"/>
     </w:p>
     <w:p>
       <w:pPr>
@@ -2210,7 +2217,7 @@
     <w:semiHidden/>
     <w:uiPriority w:val="0"/>
   </w:style>
-  <w:style w:type="table" w:default="1" w:styleId="4">
+  <w:style w:type="table" w:default="1" w:styleId="5">
     <w:name w:val="Normal Table"/>
     <w:semiHidden/>
     <w:uiPriority w:val="0"/>
@@ -2225,6 +2232,15 @@
     </w:tblPr>
   </w:style>
   <w:style w:type="character" w:styleId="3">
+    <w:name w:val="FollowedHyperlink"/>
+    <w:basedOn w:val="2"/>
+    <w:uiPriority w:val="0"/>
+    <w:rPr>
+      <w:color w:val="800080"/>
+      <w:u w:val="single"/>
+    </w:rPr>
+  </w:style>
+  <w:style w:type="character" w:styleId="4">
     <w:name w:val="Hyperlink"/>
     <w:basedOn w:val="2"/>
     <w:uiPriority w:val="0"/>
